--- a/GameDocumentation/Look at.docx
+++ b/GameDocumentation/Look at.docx
@@ -281,6 +281,12 @@
                 <w:rFonts w:cs="Arial"/>
               </w:rPr>
             </w:pPr>
+            <w:r>
+              <w:rPr>
+                <w:rFonts w:cs="Arial"/>
+              </w:rPr>
+              <w:t>2.0</w:t>
+            </w:r>
           </w:p>
         </w:tc>
         <w:tc>
@@ -293,6 +299,12 @@
                 <w:rFonts w:cs="Arial"/>
               </w:rPr>
             </w:pPr>
+            <w:r>
+              <w:rPr>
+                <w:rFonts w:cs="Arial"/>
+              </w:rPr>
+              <w:t>Editing for sequence diagram</w:t>
+            </w:r>
           </w:p>
         </w:tc>
         <w:tc>
@@ -305,6 +317,20 @@
                 <w:rFonts w:cs="Arial"/>
               </w:rPr>
             </w:pPr>
+            <w:r>
+              <w:rPr>
+                <w:rFonts w:cs="Arial"/>
+              </w:rPr>
+              <w:t xml:space="preserve">Jonathan </w:t>
+            </w:r>
+            <w:proofErr w:type="spellStart"/>
+            <w:r>
+              <w:rPr>
+                <w:rFonts w:cs="Arial"/>
+              </w:rPr>
+              <w:t>Petz</w:t>
+            </w:r>
+            <w:proofErr w:type="spellEnd"/>
           </w:p>
         </w:tc>
         <w:tc>
@@ -317,6 +343,12 @@
                 <w:rFonts w:cs="Arial"/>
               </w:rPr>
             </w:pPr>
+            <w:r>
+              <w:rPr>
+                <w:rFonts w:cs="Arial"/>
+              </w:rPr>
+              <w:t>9/20/2014</w:t>
+            </w:r>
           </w:p>
         </w:tc>
       </w:tr>
@@ -567,7 +599,7 @@
               <w:rPr>
                 <w:szCs w:val="22"/>
               </w:rPr>
-              <w:t>The game then matches the object type and name with the game data files</w:t>
+              <w:t>Command is entered</w:t>
             </w:r>
           </w:p>
           <w:p>
@@ -587,25 +619,59 @@
               <w:rPr>
                 <w:szCs w:val="22"/>
               </w:rPr>
-              <w:t xml:space="preserve">The game executes the </w:t>
-            </w:r>
-            <w:r>
-              <w:rPr>
-                <w:szCs w:val="22"/>
-              </w:rPr>
-              <w:t xml:space="preserve">present </w:t>
-            </w:r>
-            <w:r>
-              <w:rPr>
-                <w:szCs w:val="22"/>
-              </w:rPr>
-              <w:t>scripts associated with object’s type and name</w:t>
-            </w:r>
-            <w:r>
-              <w:rPr>
-                <w:szCs w:val="22"/>
-              </w:rPr>
-              <w:t>.</w:t>
+              <w:t xml:space="preserve">The </w:t>
+            </w:r>
+            <w:r>
+              <w:rPr>
+                <w:szCs w:val="22"/>
+              </w:rPr>
+              <w:t xml:space="preserve">game then parses </w:t>
+            </w:r>
+            <w:r>
+              <w:rPr>
+                <w:szCs w:val="22"/>
+              </w:rPr>
+              <w:t>the input</w:t>
+            </w:r>
+          </w:p>
+          <w:p>
+            <w:pPr>
+              <w:numPr>
+                <w:ilvl w:val="1"/>
+                <w:numId w:val="18"/>
+              </w:numPr>
+              <w:pBdr>
+                <w:left w:val="single" w:sz="18" w:space="4" w:color="auto"/>
+              </w:pBdr>
+              <w:rPr>
+                <w:szCs w:val="22"/>
+              </w:rPr>
+            </w:pPr>
+            <w:r>
+              <w:rPr>
+                <w:szCs w:val="22"/>
+              </w:rPr>
+              <w:t>Then, the game checks to see if the specified object exists</w:t>
+            </w:r>
+          </w:p>
+          <w:p>
+            <w:pPr>
+              <w:numPr>
+                <w:ilvl w:val="1"/>
+                <w:numId w:val="18"/>
+              </w:numPr>
+              <w:pBdr>
+                <w:left w:val="single" w:sz="18" w:space="4" w:color="auto"/>
+              </w:pBdr>
+              <w:rPr>
+                <w:szCs w:val="22"/>
+              </w:rPr>
+            </w:pPr>
+            <w:r>
+              <w:rPr>
+                <w:szCs w:val="22"/>
+              </w:rPr>
+              <w:t>The game then displays the information for the specified object</w:t>
             </w:r>
           </w:p>
           <w:p>
@@ -626,8 +692,6 @@
               </w:rPr>
               <w:tab/>
             </w:r>
-            <w:bookmarkStart w:id="0" w:name="_GoBack"/>
-            <w:bookmarkEnd w:id="0"/>
           </w:p>
         </w:tc>
       </w:tr>
@@ -666,6 +730,9 @@
           <w:p>
             <w:r>
               <w:t>When all the instructions associated with the look at object has been executed</w:t>
+            </w:r>
+            <w:r>
+              <w:t xml:space="preserve"> and the information has been displayed</w:t>
             </w:r>
             <w:r>
               <w:t>.</w:t>
@@ -738,7 +805,7 @@
               <w:rPr>
                 <w:szCs w:val="22"/>
               </w:rPr>
-              <w:t>step 4.1</w:t>
+              <w:t>step 4.3</w:t>
             </w:r>
             <w:r>
               <w:rPr>
@@ -761,13 +828,19 @@
               <w:rPr>
                 <w:szCs w:val="22"/>
               </w:rPr>
-              <w:t>The object’s type or name isn’t f</w:t>
-            </w:r>
-            <w:r>
-              <w:rPr>
-                <w:szCs w:val="22"/>
-              </w:rPr>
-              <w:t>ound within the game data files.</w:t>
+              <w:t>If the object does not exist</w:t>
+            </w:r>
+            <w:r>
+              <w:rPr>
+                <w:szCs w:val="22"/>
+              </w:rPr>
+              <w:t>.</w:t>
+            </w:r>
+            <w:r>
+              <w:rPr>
+                <w:szCs w:val="22"/>
+              </w:rPr>
+              <w:t>..</w:t>
             </w:r>
             <w:r>
               <w:rPr>
@@ -783,15 +856,15 @@
                 <w:ilvl w:val="0"/>
                 <w:numId w:val="18"/>
               </w:numPr>
+              <w:rPr>
+                <w:szCs w:val="22"/>
+              </w:rPr>
             </w:pPr>
             <w:r>
-              <w:t>The game will tell the user that</w:t>
-            </w:r>
-            <w:r>
-              <w:t xml:space="preserve"> the</w:t>
-            </w:r>
-            <w:r>
-              <w:t xml:space="preserve"> looked at object doesn’t exist.</w:t>
+              <w:rPr>
+                <w:szCs w:val="22"/>
+              </w:rPr>
+              <w:t>Display error message.</w:t>
             </w:r>
           </w:p>
           <w:p>
@@ -851,83 +924,22 @@
               <w:rPr>
                 <w:szCs w:val="22"/>
               </w:rPr>
-              <w:t>the game told the user that the looked at object doesn’t exist.</w:t>
-            </w:r>
-          </w:p>
-        </w:tc>
-      </w:tr>
-      <w:tr>
-        <w:tc>
-          <w:tcPr>
-            <w:tcW w:w="9936" w:type="dxa"/>
-            <w:gridSpan w:val="2"/>
-          </w:tcPr>
-          <w:p>
-            <w:pPr>
-              <w:numPr>
-                <w:ilvl w:val="0"/>
-                <w:numId w:val="18"/>
-              </w:numPr>
-              <w:pBdr>
-                <w:left w:val="single" w:sz="18" w:space="4" w:color="auto"/>
-              </w:pBdr>
-              <w:rPr>
-                <w:b/>
-                <w:szCs w:val="22"/>
-              </w:rPr>
-            </w:pPr>
-            <w:r>
-              <w:rPr>
-                <w:b/>
-                <w:szCs w:val="22"/>
-              </w:rPr>
-              <w:t>Business Rules:</w:t>
-            </w:r>
-          </w:p>
-        </w:tc>
-      </w:tr>
-      <w:tr>
-        <w:tc>
-          <w:tcPr>
-            <w:tcW w:w="9936" w:type="dxa"/>
-            <w:gridSpan w:val="2"/>
-          </w:tcPr>
-          <w:p>
-            <w:pPr>
-              <w:numPr>
-                <w:ilvl w:val="0"/>
-                <w:numId w:val="18"/>
-              </w:numPr>
-            </w:pPr>
-            <w:r>
-              <w:t>The searching algorithm that the game uses to match the object type and name</w:t>
-            </w:r>
-            <w:r>
-              <w:t xml:space="preserve"> </w:t>
-            </w:r>
-            <w:r>
-              <w:t xml:space="preserve">with the inputted object from the game user. </w:t>
-            </w:r>
-          </w:p>
-          <w:p>
-            <w:pPr>
-              <w:numPr>
-                <w:ilvl w:val="0"/>
-                <w:numId w:val="18"/>
-              </w:numPr>
-            </w:pPr>
-            <w:r>
-              <w:t>Searching algorithm needs to be compatible</w:t>
-            </w:r>
-            <w:r>
-              <w:t xml:space="preserve"> with the programming language(s) being used to create the game.</w:t>
+              <w:t>the game told the user that the</w:t>
+            </w:r>
+            <w:r>
+              <w:rPr>
+                <w:szCs w:val="22"/>
+              </w:rPr>
+              <w:t xml:space="preserve"> object does not exist.</w:t>
             </w:r>
           </w:p>
         </w:tc>
       </w:tr>
     </w:tbl>
     <w:p>
-      <w:bookmarkStart w:id="1" w:name="_Use_Case_2_–_Match_Receipts"/>
+      <w:bookmarkStart w:id="0" w:name="_Use_Case_2_–_Match_Receipts"/>
+      <w:bookmarkStart w:id="1" w:name="_GoBack"/>
+      <w:bookmarkEnd w:id="0"/>
       <w:bookmarkEnd w:id="1"/>
     </w:p>
     <w:sectPr>

--- a/GameDocumentation/Look at.docx
+++ b/GameDocumentation/Look at.docx
@@ -1,6 +1,6 @@
 
 <file path=word/document.xml><?xml version="1.0" encoding="utf-8"?>
-<w:document xmlns:wpc="http://schemas.microsoft.com/office/word/2010/wordprocessingCanvas" xmlns:mc="http://schemas.openxmlformats.org/markup-compatibility/2006" xmlns:o="urn:schemas-microsoft-com:office:office" xmlns:r="http://schemas.openxmlformats.org/officeDocument/2006/relationships" xmlns:m="http://schemas.openxmlformats.org/officeDocument/2006/math" xmlns:v="urn:schemas-microsoft-com:vml" xmlns:wp14="http://schemas.microsoft.com/office/word/2010/wordprocessingDrawing" xmlns:wp="http://schemas.openxmlformats.org/drawingml/2006/wordprocessingDrawing" xmlns:w10="urn:schemas-microsoft-com:office:word" xmlns:w="http://schemas.openxmlformats.org/wordprocessingml/2006/main" xmlns:w14="http://schemas.microsoft.com/office/word/2010/wordml" xmlns:wpg="http://schemas.microsoft.com/office/word/2010/wordprocessingGroup" xmlns:wpi="http://schemas.microsoft.com/office/word/2010/wordprocessingInk" xmlns:wne="http://schemas.microsoft.com/office/word/2006/wordml" xmlns:wps="http://schemas.microsoft.com/office/word/2010/wordprocessingShape" mc:Ignorable="w14 wp14">
+<w:document xmlns:wpc="http://schemas.microsoft.com/office/word/2010/wordprocessingCanvas" xmlns:mo="http://schemas.microsoft.com/office/mac/office/2008/main" xmlns:mc="http://schemas.openxmlformats.org/markup-compatibility/2006" xmlns:mv="urn:schemas-microsoft-com:mac:vml" xmlns:o="urn:schemas-microsoft-com:office:office" xmlns:r="http://schemas.openxmlformats.org/officeDocument/2006/relationships" xmlns:m="http://schemas.openxmlformats.org/officeDocument/2006/math" xmlns:v="urn:schemas-microsoft-com:vml" xmlns:wp14="http://schemas.microsoft.com/office/word/2010/wordprocessingDrawing" xmlns:wp="http://schemas.openxmlformats.org/drawingml/2006/wordprocessingDrawing" xmlns:w10="urn:schemas-microsoft-com:office:word" xmlns:w="http://schemas.openxmlformats.org/wordprocessingml/2006/main" xmlns:w14="http://schemas.microsoft.com/office/word/2010/wordml" xmlns:wpg="http://schemas.microsoft.com/office/word/2010/wordprocessingGroup" xmlns:wpi="http://schemas.microsoft.com/office/word/2010/wordprocessingInk" xmlns:wne="http://schemas.microsoft.com/office/word/2006/wordml" xmlns:wps="http://schemas.microsoft.com/office/word/2010/wordprocessingShape" mc:Ignorable="w14 wp14">
   <w:body>
     <w:p>
       <w:pPr>
@@ -288,6 +288,26 @@
               <w:t>2.0</w:t>
             </w:r>
           </w:p>
+          <w:p>
+            <w:pPr>
+              <w:rPr>
+                <w:rFonts w:cs="Arial"/>
+              </w:rPr>
+            </w:pPr>
+          </w:p>
+          <w:p>
+            <w:pPr>
+              <w:rPr>
+                <w:rFonts w:cs="Arial"/>
+              </w:rPr>
+            </w:pPr>
+            <w:r>
+              <w:rPr>
+                <w:rFonts w:cs="Arial"/>
+              </w:rPr>
+              <w:t>2.1</w:t>
+            </w:r>
+          </w:p>
         </w:tc>
         <w:tc>
           <w:tcPr>
@@ -306,6 +326,26 @@
               <w:t>Editing for sequence diagram</w:t>
             </w:r>
           </w:p>
+          <w:p>
+            <w:pPr>
+              <w:rPr>
+                <w:rFonts w:cs="Arial"/>
+              </w:rPr>
+            </w:pPr>
+          </w:p>
+          <w:p>
+            <w:pPr>
+              <w:rPr>
+                <w:rFonts w:cs="Arial"/>
+              </w:rPr>
+            </w:pPr>
+            <w:r>
+              <w:rPr>
+                <w:rFonts w:cs="Arial"/>
+              </w:rPr>
+              <w:t>Revised as per request</w:t>
+            </w:r>
+          </w:p>
         </w:tc>
         <w:tc>
           <w:tcPr>
@@ -321,16 +361,21 @@
               <w:rPr>
                 <w:rFonts w:cs="Arial"/>
               </w:rPr>
-              <w:t xml:space="preserve">Jonathan </w:t>
-            </w:r>
-            <w:proofErr w:type="spellStart"/>
-            <w:r>
+              <w:t>Jonathan Petz</w:t>
+            </w:r>
+          </w:p>
+          <w:p>
+            <w:pPr>
               <w:rPr>
                 <w:rFonts w:cs="Arial"/>
               </w:rPr>
-              <w:t>Petz</w:t>
-            </w:r>
-            <w:proofErr w:type="spellEnd"/>
+            </w:pPr>
+            <w:r>
+              <w:rPr>
+                <w:rFonts w:cs="Arial"/>
+              </w:rPr>
+              <w:t>Jonathan Petz</w:t>
+            </w:r>
           </w:p>
         </w:tc>
         <w:tc>
@@ -349,6 +394,78 @@
               </w:rPr>
               <w:t>9/20/2014</w:t>
             </w:r>
+          </w:p>
+          <w:p>
+            <w:pPr>
+              <w:rPr>
+                <w:rFonts w:cs="Arial"/>
+              </w:rPr>
+            </w:pPr>
+          </w:p>
+          <w:p>
+            <w:pPr>
+              <w:rPr>
+                <w:rFonts w:cs="Arial"/>
+              </w:rPr>
+            </w:pPr>
+            <w:r>
+              <w:rPr>
+                <w:rFonts w:cs="Arial"/>
+              </w:rPr>
+              <w:t>9/23/2014</w:t>
+            </w:r>
+            <w:bookmarkStart w:id="0" w:name="_GoBack"/>
+            <w:bookmarkEnd w:id="0"/>
+          </w:p>
+        </w:tc>
+      </w:tr>
+      <w:tr>
+        <w:tc>
+          <w:tcPr>
+            <w:tcW w:w="1267" w:type="dxa"/>
+          </w:tcPr>
+          <w:p>
+            <w:pPr>
+              <w:rPr>
+                <w:rFonts w:cs="Arial"/>
+              </w:rPr>
+            </w:pPr>
+          </w:p>
+        </w:tc>
+        <w:tc>
+          <w:tcPr>
+            <w:tcW w:w="5973" w:type="dxa"/>
+          </w:tcPr>
+          <w:p>
+            <w:pPr>
+              <w:rPr>
+                <w:rFonts w:cs="Arial"/>
+              </w:rPr>
+            </w:pPr>
+          </w:p>
+        </w:tc>
+        <w:tc>
+          <w:tcPr>
+            <w:tcW w:w="1467" w:type="dxa"/>
+          </w:tcPr>
+          <w:p>
+            <w:pPr>
+              <w:rPr>
+                <w:rFonts w:cs="Arial"/>
+              </w:rPr>
+            </w:pPr>
+          </w:p>
+        </w:tc>
+        <w:tc>
+          <w:tcPr>
+            <w:tcW w:w="1147" w:type="dxa"/>
+          </w:tcPr>
+          <w:p>
+            <w:pPr>
+              <w:rPr>
+                <w:rFonts w:cs="Arial"/>
+              </w:rPr>
+            </w:pPr>
           </w:p>
         </w:tc>
       </w:tr>
@@ -729,10 +846,7 @@
           </w:tcPr>
           <w:p>
             <w:r>
-              <w:t>When all the instructions associated with the look at object has been executed</w:t>
-            </w:r>
-            <w:r>
-              <w:t xml:space="preserve"> and the information has been displayed</w:t>
+              <w:t>Ready for next command</w:t>
             </w:r>
             <w:r>
               <w:t>.</w:t>
@@ -937,9 +1051,7 @@
       </w:tr>
     </w:tbl>
     <w:p>
-      <w:bookmarkStart w:id="0" w:name="_Use_Case_2_–_Match_Receipts"/>
-      <w:bookmarkStart w:id="1" w:name="_GoBack"/>
-      <w:bookmarkEnd w:id="0"/>
+      <w:bookmarkStart w:id="1" w:name="_Use_Case_2_–_Match_Receipts"/>
       <w:bookmarkEnd w:id="1"/>
     </w:p>
     <w:sectPr>
@@ -955,7 +1067,7 @@
 </file>
 
 <file path=word/endnotes.xml><?xml version="1.0" encoding="utf-8"?>
-<w:endnotes xmlns:wpc="http://schemas.microsoft.com/office/word/2010/wordprocessingCanvas" xmlns:mc="http://schemas.openxmlformats.org/markup-compatibility/2006" xmlns:o="urn:schemas-microsoft-com:office:office" xmlns:r="http://schemas.openxmlformats.org/officeDocument/2006/relationships" xmlns:m="http://schemas.openxmlformats.org/officeDocument/2006/math" xmlns:v="urn:schemas-microsoft-com:vml" xmlns:wp14="http://schemas.microsoft.com/office/word/2010/wordprocessingDrawing" xmlns:wp="http://schemas.openxmlformats.org/drawingml/2006/wordprocessingDrawing" xmlns:w10="urn:schemas-microsoft-com:office:word" xmlns:w="http://schemas.openxmlformats.org/wordprocessingml/2006/main" xmlns:w14="http://schemas.microsoft.com/office/word/2010/wordml" xmlns:wpg="http://schemas.microsoft.com/office/word/2010/wordprocessingGroup" xmlns:wpi="http://schemas.microsoft.com/office/word/2010/wordprocessingInk" xmlns:wne="http://schemas.microsoft.com/office/word/2006/wordml" xmlns:wps="http://schemas.microsoft.com/office/word/2010/wordprocessingShape" mc:Ignorable="w14 wp14">
+<w:endnotes xmlns:wpc="http://schemas.microsoft.com/office/word/2010/wordprocessingCanvas" xmlns:mo="http://schemas.microsoft.com/office/mac/office/2008/main" xmlns:mc="http://schemas.openxmlformats.org/markup-compatibility/2006" xmlns:mv="urn:schemas-microsoft-com:mac:vml" xmlns:o="urn:schemas-microsoft-com:office:office" xmlns:r="http://schemas.openxmlformats.org/officeDocument/2006/relationships" xmlns:m="http://schemas.openxmlformats.org/officeDocument/2006/math" xmlns:v="urn:schemas-microsoft-com:vml" xmlns:wp14="http://schemas.microsoft.com/office/word/2010/wordprocessingDrawing" xmlns:wp="http://schemas.openxmlformats.org/drawingml/2006/wordprocessingDrawing" xmlns:w10="urn:schemas-microsoft-com:office:word" xmlns:w="http://schemas.openxmlformats.org/wordprocessingml/2006/main" xmlns:w14="http://schemas.microsoft.com/office/word/2010/wordml" xmlns:wpg="http://schemas.microsoft.com/office/word/2010/wordprocessingGroup" xmlns:wpi="http://schemas.microsoft.com/office/word/2010/wordprocessingInk" xmlns:wne="http://schemas.microsoft.com/office/word/2006/wordml" xmlns:wps="http://schemas.microsoft.com/office/word/2010/wordprocessingShape" mc:Ignorable="w14 wp14">
   <w:endnote w:type="separator" w:id="-1">
     <w:p>
       <w:pPr>
@@ -980,7 +1092,7 @@
 </file>
 
 <file path=word/footer1.xml><?xml version="1.0" encoding="utf-8"?>
-<w:ftr xmlns:wpc="http://schemas.microsoft.com/office/word/2010/wordprocessingCanvas" xmlns:mc="http://schemas.openxmlformats.org/markup-compatibility/2006" xmlns:o="urn:schemas-microsoft-com:office:office" xmlns:r="http://schemas.openxmlformats.org/officeDocument/2006/relationships" xmlns:m="http://schemas.openxmlformats.org/officeDocument/2006/math" xmlns:v="urn:schemas-microsoft-com:vml" xmlns:wp14="http://schemas.microsoft.com/office/word/2010/wordprocessingDrawing" xmlns:wp="http://schemas.openxmlformats.org/drawingml/2006/wordprocessingDrawing" xmlns:w10="urn:schemas-microsoft-com:office:word" xmlns:w="http://schemas.openxmlformats.org/wordprocessingml/2006/main" xmlns:w14="http://schemas.microsoft.com/office/word/2010/wordml" xmlns:wpg="http://schemas.microsoft.com/office/word/2010/wordprocessingGroup" xmlns:wpi="http://schemas.microsoft.com/office/word/2010/wordprocessingInk" xmlns:wne="http://schemas.microsoft.com/office/word/2006/wordml" xmlns:wps="http://schemas.microsoft.com/office/word/2010/wordprocessingShape" mc:Ignorable="w14 wp14">
+<w:ftr xmlns:wpc="http://schemas.microsoft.com/office/word/2010/wordprocessingCanvas" xmlns:mo="http://schemas.microsoft.com/office/mac/office/2008/main" xmlns:mc="http://schemas.openxmlformats.org/markup-compatibility/2006" xmlns:mv="urn:schemas-microsoft-com:mac:vml" xmlns:o="urn:schemas-microsoft-com:office:office" xmlns:r="http://schemas.openxmlformats.org/officeDocument/2006/relationships" xmlns:m="http://schemas.openxmlformats.org/officeDocument/2006/math" xmlns:v="urn:schemas-microsoft-com:vml" xmlns:wp14="http://schemas.microsoft.com/office/word/2010/wordprocessingDrawing" xmlns:wp="http://schemas.openxmlformats.org/drawingml/2006/wordprocessingDrawing" xmlns:w10="urn:schemas-microsoft-com:office:word" xmlns:w="http://schemas.openxmlformats.org/wordprocessingml/2006/main" xmlns:w14="http://schemas.microsoft.com/office/word/2010/wordml" xmlns:wpg="http://schemas.microsoft.com/office/word/2010/wordprocessingGroup" xmlns:wpi="http://schemas.microsoft.com/office/word/2010/wordprocessingInk" xmlns:wne="http://schemas.microsoft.com/office/word/2006/wordml" xmlns:wps="http://schemas.microsoft.com/office/word/2010/wordprocessingShape" mc:Ignorable="w14 wp14">
   <w:p>
     <w:pPr>
       <w:pStyle w:val="Footer"/>
@@ -1001,11 +1113,9 @@
       </w:rPr>
       <w:t xml:space="preserve">Author: </w:t>
     </w:r>
-    <w:proofErr w:type="spellStart"/>
     <w:r>
       <w:t>TentacoolPrawnz</w:t>
     </w:r>
-    <w:proofErr w:type="spellEnd"/>
     <w:r>
       <w:rPr>
         <w:szCs w:val="20"/>
@@ -1092,7 +1202,7 @@
 </file>
 
 <file path=word/footnotes.xml><?xml version="1.0" encoding="utf-8"?>
-<w:footnotes xmlns:wpc="http://schemas.microsoft.com/office/word/2010/wordprocessingCanvas" xmlns:mc="http://schemas.openxmlformats.org/markup-compatibility/2006" xmlns:o="urn:schemas-microsoft-com:office:office" xmlns:r="http://schemas.openxmlformats.org/officeDocument/2006/relationships" xmlns:m="http://schemas.openxmlformats.org/officeDocument/2006/math" xmlns:v="urn:schemas-microsoft-com:vml" xmlns:wp14="http://schemas.microsoft.com/office/word/2010/wordprocessingDrawing" xmlns:wp="http://schemas.openxmlformats.org/drawingml/2006/wordprocessingDrawing" xmlns:w10="urn:schemas-microsoft-com:office:word" xmlns:w="http://schemas.openxmlformats.org/wordprocessingml/2006/main" xmlns:w14="http://schemas.microsoft.com/office/word/2010/wordml" xmlns:wpg="http://schemas.microsoft.com/office/word/2010/wordprocessingGroup" xmlns:wpi="http://schemas.microsoft.com/office/word/2010/wordprocessingInk" xmlns:wne="http://schemas.microsoft.com/office/word/2006/wordml" xmlns:wps="http://schemas.microsoft.com/office/word/2010/wordprocessingShape" mc:Ignorable="w14 wp14">
+<w:footnotes xmlns:wpc="http://schemas.microsoft.com/office/word/2010/wordprocessingCanvas" xmlns:mo="http://schemas.microsoft.com/office/mac/office/2008/main" xmlns:mc="http://schemas.openxmlformats.org/markup-compatibility/2006" xmlns:mv="urn:schemas-microsoft-com:mac:vml" xmlns:o="urn:schemas-microsoft-com:office:office" xmlns:r="http://schemas.openxmlformats.org/officeDocument/2006/relationships" xmlns:m="http://schemas.openxmlformats.org/officeDocument/2006/math" xmlns:v="urn:schemas-microsoft-com:vml" xmlns:wp14="http://schemas.microsoft.com/office/word/2010/wordprocessingDrawing" xmlns:wp="http://schemas.openxmlformats.org/drawingml/2006/wordprocessingDrawing" xmlns:w10="urn:schemas-microsoft-com:office:word" xmlns:w="http://schemas.openxmlformats.org/wordprocessingml/2006/main" xmlns:w14="http://schemas.microsoft.com/office/word/2010/wordml" xmlns:wpg="http://schemas.microsoft.com/office/word/2010/wordprocessingGroup" xmlns:wpi="http://schemas.microsoft.com/office/word/2010/wordprocessingInk" xmlns:wne="http://schemas.microsoft.com/office/word/2006/wordml" xmlns:wps="http://schemas.microsoft.com/office/word/2010/wordprocessingShape" mc:Ignorable="w14 wp14">
   <w:footnote w:type="separator" w:id="-1">
     <w:p>
       <w:pPr>
@@ -1117,7 +1227,7 @@
 </file>
 
 <file path=word/header1.xml><?xml version="1.0" encoding="utf-8"?>
-<w:hdr xmlns:wpc="http://schemas.microsoft.com/office/word/2010/wordprocessingCanvas" xmlns:mc="http://schemas.openxmlformats.org/markup-compatibility/2006" xmlns:o="urn:schemas-microsoft-com:office:office" xmlns:r="http://schemas.openxmlformats.org/officeDocument/2006/relationships" xmlns:m="http://schemas.openxmlformats.org/officeDocument/2006/math" xmlns:v="urn:schemas-microsoft-com:vml" xmlns:wp14="http://schemas.microsoft.com/office/word/2010/wordprocessingDrawing" xmlns:wp="http://schemas.openxmlformats.org/drawingml/2006/wordprocessingDrawing" xmlns:w10="urn:schemas-microsoft-com:office:word" xmlns:w="http://schemas.openxmlformats.org/wordprocessingml/2006/main" xmlns:w14="http://schemas.microsoft.com/office/word/2010/wordml" xmlns:wpg="http://schemas.microsoft.com/office/word/2010/wordprocessingGroup" xmlns:wpi="http://schemas.microsoft.com/office/word/2010/wordprocessingInk" xmlns:wne="http://schemas.microsoft.com/office/word/2006/wordml" xmlns:wps="http://schemas.microsoft.com/office/word/2010/wordprocessingShape" mc:Ignorable="w14 wp14">
+<w:hdr xmlns:wpc="http://schemas.microsoft.com/office/word/2010/wordprocessingCanvas" xmlns:mo="http://schemas.microsoft.com/office/mac/office/2008/main" xmlns:mc="http://schemas.openxmlformats.org/markup-compatibility/2006" xmlns:mv="urn:schemas-microsoft-com:mac:vml" xmlns:o="urn:schemas-microsoft-com:office:office" xmlns:r="http://schemas.openxmlformats.org/officeDocument/2006/relationships" xmlns:m="http://schemas.openxmlformats.org/officeDocument/2006/math" xmlns:v="urn:schemas-microsoft-com:vml" xmlns:wp14="http://schemas.microsoft.com/office/word/2010/wordprocessingDrawing" xmlns:wp="http://schemas.openxmlformats.org/drawingml/2006/wordprocessingDrawing" xmlns:w10="urn:schemas-microsoft-com:office:word" xmlns:w="http://schemas.openxmlformats.org/wordprocessingml/2006/main" xmlns:w14="http://schemas.microsoft.com/office/word/2010/wordml" xmlns:wpg="http://schemas.microsoft.com/office/word/2010/wordprocessingGroup" xmlns:wpi="http://schemas.microsoft.com/office/word/2010/wordprocessingInk" xmlns:wne="http://schemas.microsoft.com/office/word/2006/wordml" xmlns:wps="http://schemas.microsoft.com/office/word/2010/wordprocessingShape" mc:Ignorable="w14 wp14">
   <w:p>
     <w:pPr>
       <w:pStyle w:val="Header"/>
@@ -1137,7 +1247,6 @@
         <w:sz w:val="28"/>
       </w:rPr>
     </w:pPr>
-    <w:proofErr w:type="spellStart"/>
     <w:r>
       <w:rPr>
         <w:rFonts w:cs="Arial"/>
@@ -1158,9 +1267,24 @@
         <w:sz w:val="32"/>
         <w:szCs w:val="32"/>
       </w:rPr>
-      <w:t>ork</w:t>
+      <w:t>ork Game</w:t>
     </w:r>
-    <w:proofErr w:type="spellEnd"/>
+    <w:r>
+      <w:rPr>
+        <w:b/>
+        <w:i/>
+        <w:sz w:val="28"/>
+        <w:szCs w:val="22"/>
+      </w:rPr>
+      <w:t xml:space="preserve"> </w:t>
+    </w:r>
+    <w:r>
+      <w:rPr>
+        <w:i/>
+        <w:color w:val="0000FF"/>
+      </w:rPr>
+      <w:t xml:space="preserve"> </w:t>
+    </w:r>
     <w:r>
       <w:rPr>
         <w:rFonts w:cs="Arial"/>
@@ -1170,58 +1294,7 @@
         <w:sz w:val="32"/>
         <w:szCs w:val="32"/>
       </w:rPr>
-      <w:t xml:space="preserve"> </w:t>
-    </w:r>
-    <w:proofErr w:type="gramStart"/>
-    <w:r>
-      <w:rPr>
-        <w:rFonts w:cs="Arial"/>
-        <w:b/>
-        <w:bCs/>
-        <w:kern w:val="32"/>
-        <w:sz w:val="32"/>
-        <w:szCs w:val="32"/>
-      </w:rPr>
-      <w:t>Game</w:t>
-    </w:r>
-    <w:r>
-      <w:rPr>
-        <w:b/>
-        <w:i/>
-        <w:sz w:val="28"/>
-        <w:szCs w:val="22"/>
-      </w:rPr>
-      <w:t xml:space="preserve"> </w:t>
-    </w:r>
-    <w:r>
-      <w:rPr>
-        <w:i/>
-        <w:color w:val="0000FF"/>
-      </w:rPr>
-      <w:t xml:space="preserve"> </w:t>
-    </w:r>
-    <w:r>
-      <w:rPr>
-        <w:rFonts w:cs="Arial"/>
-        <w:b/>
-        <w:bCs/>
-        <w:kern w:val="32"/>
-        <w:sz w:val="32"/>
-        <w:szCs w:val="32"/>
-      </w:rPr>
-      <w:t>Use</w:t>
-    </w:r>
-    <w:proofErr w:type="gramEnd"/>
-    <w:r>
-      <w:rPr>
-        <w:rFonts w:cs="Arial"/>
-        <w:b/>
-        <w:bCs/>
-        <w:kern w:val="32"/>
-        <w:sz w:val="32"/>
-        <w:szCs w:val="32"/>
-      </w:rPr>
-      <w:t xml:space="preserve"> Case Document</w:t>
+      <w:t>Use Case Document</w:t>
     </w:r>
   </w:p>
   <w:p>
@@ -1265,7 +1338,7 @@
 </file>
 
 <file path=word/numbering.xml><?xml version="1.0" encoding="utf-8"?>
-<w:numbering xmlns:wpc="http://schemas.microsoft.com/office/word/2010/wordprocessingCanvas" xmlns:mc="http://schemas.openxmlformats.org/markup-compatibility/2006" xmlns:o="urn:schemas-microsoft-com:office:office" xmlns:r="http://schemas.openxmlformats.org/officeDocument/2006/relationships" xmlns:m="http://schemas.openxmlformats.org/officeDocument/2006/math" xmlns:v="urn:schemas-microsoft-com:vml" xmlns:wp14="http://schemas.microsoft.com/office/word/2010/wordprocessingDrawing" xmlns:wp="http://schemas.openxmlformats.org/drawingml/2006/wordprocessingDrawing" xmlns:w10="urn:schemas-microsoft-com:office:word" xmlns:w="http://schemas.openxmlformats.org/wordprocessingml/2006/main" xmlns:w14="http://schemas.microsoft.com/office/word/2010/wordml" xmlns:wpg="http://schemas.microsoft.com/office/word/2010/wordprocessingGroup" xmlns:wpi="http://schemas.microsoft.com/office/word/2010/wordprocessingInk" xmlns:wne="http://schemas.microsoft.com/office/word/2006/wordml" xmlns:wps="http://schemas.microsoft.com/office/word/2010/wordprocessingShape" mc:Ignorable="w14 wp14">
+<w:numbering xmlns:wpc="http://schemas.microsoft.com/office/word/2010/wordprocessingCanvas" xmlns:mo="http://schemas.microsoft.com/office/mac/office/2008/main" xmlns:mc="http://schemas.openxmlformats.org/markup-compatibility/2006" xmlns:mv="urn:schemas-microsoft-com:mac:vml" xmlns:o="urn:schemas-microsoft-com:office:office" xmlns:r="http://schemas.openxmlformats.org/officeDocument/2006/relationships" xmlns:m="http://schemas.openxmlformats.org/officeDocument/2006/math" xmlns:v="urn:schemas-microsoft-com:vml" xmlns:wp14="http://schemas.microsoft.com/office/word/2010/wordprocessingDrawing" xmlns:wp="http://schemas.openxmlformats.org/drawingml/2006/wordprocessingDrawing" xmlns:w10="urn:schemas-microsoft-com:office:word" xmlns:w="http://schemas.openxmlformats.org/wordprocessingml/2006/main" xmlns:w14="http://schemas.microsoft.com/office/word/2010/wordml" xmlns:wpg="http://schemas.microsoft.com/office/word/2010/wordprocessingGroup" xmlns:wpi="http://schemas.microsoft.com/office/word/2010/wordprocessingInk" xmlns:wne="http://schemas.microsoft.com/office/word/2006/wordml" xmlns:wps="http://schemas.microsoft.com/office/word/2010/wordprocessingShape" mc:Ignorable="w14 wp14">
   <w:abstractNum w:abstractNumId="0">
     <w:nsid w:val="106639A1"/>
     <w:multiLevelType w:val="hybridMultilevel"/>
@@ -3485,7 +3558,7 @@
     </w:rPrDefault>
     <w:pPrDefault/>
   </w:docDefaults>
-  <w:latentStyles w:defLockedState="0" w:defUIPriority="99" w:defSemiHidden="1" w:defUnhideWhenUsed="1" w:defQFormat="0" w:count="267">
+  <w:latentStyles w:defLockedState="0" w:defUIPriority="99" w:defSemiHidden="1" w:defUnhideWhenUsed="1" w:defQFormat="0" w:count="276">
     <w:lsdException w:name="Normal" w:semiHidden="0" w:uiPriority="0" w:unhideWhenUsed="0" w:qFormat="1"/>
     <w:lsdException w:name="heading 1" w:semiHidden="0" w:uiPriority="9" w:unhideWhenUsed="0" w:qFormat="1"/>
     <w:lsdException w:name="heading 2" w:semiHidden="0" w:uiPriority="9" w:unhideWhenUsed="0" w:qFormat="1"/>
@@ -3793,7 +3866,7 @@
 </file>
 
 <file path=word/stylesWithEffects.xml><?xml version="1.0" encoding="utf-8"?>
-<w:styles xmlns:wpc="http://schemas.microsoft.com/office/word/2010/wordprocessingCanvas" xmlns:mc="http://schemas.openxmlformats.org/markup-compatibility/2006" xmlns:o="urn:schemas-microsoft-com:office:office" xmlns:r="http://schemas.openxmlformats.org/officeDocument/2006/relationships" xmlns:m="http://schemas.openxmlformats.org/officeDocument/2006/math" xmlns:v="urn:schemas-microsoft-com:vml" xmlns:wp14="http://schemas.microsoft.com/office/word/2010/wordprocessingDrawing" xmlns:wp="http://schemas.openxmlformats.org/drawingml/2006/wordprocessingDrawing" xmlns:w10="urn:schemas-microsoft-com:office:word" xmlns:w="http://schemas.openxmlformats.org/wordprocessingml/2006/main" xmlns:w14="http://schemas.microsoft.com/office/word/2010/wordml" xmlns:wpg="http://schemas.microsoft.com/office/word/2010/wordprocessingGroup" xmlns:wpi="http://schemas.microsoft.com/office/word/2010/wordprocessingInk" xmlns:wne="http://schemas.microsoft.com/office/word/2006/wordml" xmlns:wps="http://schemas.microsoft.com/office/word/2010/wordprocessingShape" mc:Ignorable="w14 wp14">
+<w:styles xmlns:wpc="http://schemas.microsoft.com/office/word/2010/wordprocessingCanvas" xmlns:mo="http://schemas.microsoft.com/office/mac/office/2008/main" xmlns:mc="http://schemas.openxmlformats.org/markup-compatibility/2006" xmlns:mv="urn:schemas-microsoft-com:mac:vml" xmlns:o="urn:schemas-microsoft-com:office:office" xmlns:r="http://schemas.openxmlformats.org/officeDocument/2006/relationships" xmlns:m="http://schemas.openxmlformats.org/officeDocument/2006/math" xmlns:v="urn:schemas-microsoft-com:vml" xmlns:wp14="http://schemas.microsoft.com/office/word/2010/wordprocessingDrawing" xmlns:wp="http://schemas.openxmlformats.org/drawingml/2006/wordprocessingDrawing" xmlns:w10="urn:schemas-microsoft-com:office:word" xmlns:w="http://schemas.openxmlformats.org/wordprocessingml/2006/main" xmlns:w14="http://schemas.microsoft.com/office/word/2010/wordml" xmlns:wpg="http://schemas.microsoft.com/office/word/2010/wordprocessingGroup" xmlns:wpi="http://schemas.microsoft.com/office/word/2010/wordprocessingInk" xmlns:wne="http://schemas.microsoft.com/office/word/2006/wordml" xmlns:wps="http://schemas.microsoft.com/office/word/2010/wordprocessingShape" mc:Ignorable="w14 wp14">
   <w:docDefaults>
     <w:rPrDefault>
       <w:rPr>
@@ -3803,7 +3876,7 @@
     </w:rPrDefault>
     <w:pPrDefault/>
   </w:docDefaults>
-  <w:latentStyles w:defLockedState="0" w:defUIPriority="99" w:defSemiHidden="1" w:defUnhideWhenUsed="1" w:defQFormat="0" w:count="267">
+  <w:latentStyles w:defLockedState="0" w:defUIPriority="99" w:defSemiHidden="1" w:defUnhideWhenUsed="1" w:defQFormat="0" w:count="276">
     <w:lsdException w:name="Normal" w:semiHidden="0" w:uiPriority="0" w:unhideWhenUsed="0" w:qFormat="1"/>
     <w:lsdException w:name="heading 1" w:semiHidden="0" w:uiPriority="9" w:unhideWhenUsed="0" w:qFormat="1"/>
     <w:lsdException w:name="heading 2" w:semiHidden="0" w:uiPriority="9" w:unhideWhenUsed="0" w:qFormat="1"/>

--- a/GameDocumentation/Look at.docx
+++ b/GameDocumentation/Look at.docx
@@ -1,6 +1,6 @@
 
 <file path=word/document.xml><?xml version="1.0" encoding="utf-8"?>
-<w:document xmlns:wpc="http://schemas.microsoft.com/office/word/2010/wordprocessingCanvas" xmlns:mo="http://schemas.microsoft.com/office/mac/office/2008/main" xmlns:mc="http://schemas.openxmlformats.org/markup-compatibility/2006" xmlns:mv="urn:schemas-microsoft-com:mac:vml" xmlns:o="urn:schemas-microsoft-com:office:office" xmlns:r="http://schemas.openxmlformats.org/officeDocument/2006/relationships" xmlns:m="http://schemas.openxmlformats.org/officeDocument/2006/math" xmlns:v="urn:schemas-microsoft-com:vml" xmlns:wp14="http://schemas.microsoft.com/office/word/2010/wordprocessingDrawing" xmlns:wp="http://schemas.openxmlformats.org/drawingml/2006/wordprocessingDrawing" xmlns:w10="urn:schemas-microsoft-com:office:word" xmlns:w="http://schemas.openxmlformats.org/wordprocessingml/2006/main" xmlns:w14="http://schemas.microsoft.com/office/word/2010/wordml" xmlns:wpg="http://schemas.microsoft.com/office/word/2010/wordprocessingGroup" xmlns:wpi="http://schemas.microsoft.com/office/word/2010/wordprocessingInk" xmlns:wne="http://schemas.microsoft.com/office/word/2006/wordml" xmlns:wps="http://schemas.microsoft.com/office/word/2010/wordprocessingShape" mc:Ignorable="w14 wp14">
+<w:document xmlns:wpc="http://schemas.microsoft.com/office/word/2010/wordprocessingCanvas" xmlns:mc="http://schemas.openxmlformats.org/markup-compatibility/2006" xmlns:o="urn:schemas-microsoft-com:office:office" xmlns:r="http://schemas.openxmlformats.org/officeDocument/2006/relationships" xmlns:m="http://schemas.openxmlformats.org/officeDocument/2006/math" xmlns:v="urn:schemas-microsoft-com:vml" xmlns:wp14="http://schemas.microsoft.com/office/word/2010/wordprocessingDrawing" xmlns:wp="http://schemas.openxmlformats.org/drawingml/2006/wordprocessingDrawing" xmlns:w10="urn:schemas-microsoft-com:office:word" xmlns:w="http://schemas.openxmlformats.org/wordprocessingml/2006/main" xmlns:w14="http://schemas.microsoft.com/office/word/2010/wordml" xmlns:wpg="http://schemas.microsoft.com/office/word/2010/wordprocessingGroup" xmlns:wpi="http://schemas.microsoft.com/office/word/2010/wordprocessingInk" xmlns:wne="http://schemas.microsoft.com/office/word/2006/wordml" xmlns:wps="http://schemas.microsoft.com/office/word/2010/wordprocessingShape" mc:Ignorable="w14 wp14">
   <w:body>
     <w:p>
       <w:pPr>
@@ -414,8 +414,6 @@
               </w:rPr>
               <w:t>9/23/2014</w:t>
             </w:r>
-            <w:bookmarkStart w:id="0" w:name="_GoBack"/>
-            <w:bookmarkEnd w:id="0"/>
           </w:p>
         </w:tc>
       </w:tr>
@@ -430,6 +428,12 @@
                 <w:rFonts w:cs="Arial"/>
               </w:rPr>
             </w:pPr>
+            <w:r>
+              <w:rPr>
+                <w:rFonts w:cs="Arial"/>
+              </w:rPr>
+              <w:t>2.2</w:t>
+            </w:r>
           </w:p>
         </w:tc>
         <w:tc>
@@ -442,6 +446,12 @@
                 <w:rFonts w:cs="Arial"/>
               </w:rPr>
             </w:pPr>
+            <w:r>
+              <w:rPr>
+                <w:rFonts w:cs="Arial"/>
+              </w:rPr>
+              <w:t>Revised as per request</w:t>
+            </w:r>
           </w:p>
         </w:tc>
         <w:tc>
@@ -454,6 +464,25 @@
                 <w:rFonts w:cs="Arial"/>
               </w:rPr>
             </w:pPr>
+            <w:r>
+              <w:rPr>
+                <w:rFonts w:cs="Arial"/>
+              </w:rPr>
+              <w:t>Jonathan</w:t>
+            </w:r>
+          </w:p>
+          <w:p>
+            <w:pPr>
+              <w:rPr>
+                <w:rFonts w:cs="Arial"/>
+              </w:rPr>
+            </w:pPr>
+            <w:r>
+              <w:rPr>
+                <w:rFonts w:cs="Arial"/>
+              </w:rPr>
+              <w:t>Petz</w:t>
+            </w:r>
           </w:p>
         </w:tc>
         <w:tc>
@@ -466,6 +495,14 @@
                 <w:rFonts w:cs="Arial"/>
               </w:rPr>
             </w:pPr>
+            <w:r>
+              <w:rPr>
+                <w:rFonts w:cs="Arial"/>
+              </w:rPr>
+              <w:t>9/25/2014</w:t>
+            </w:r>
+            <w:bookmarkStart w:id="0" w:name="_GoBack"/>
+            <w:bookmarkEnd w:id="0"/>
           </w:p>
         </w:tc>
       </w:tr>
@@ -768,7 +805,13 @@
               <w:rPr>
                 <w:szCs w:val="22"/>
               </w:rPr>
-              <w:t>Then, the game checks to see if the specified object exists</w:t>
+              <w:t>T</w:t>
+            </w:r>
+            <w:r>
+              <w:rPr>
+                <w:szCs w:val="22"/>
+              </w:rPr>
+              <w:t>he game checks to see if the specified object exists</w:t>
             </w:r>
           </w:p>
           <w:p>
@@ -879,24 +922,15 @@
                 <w:b/>
                 <w:szCs w:val="22"/>
               </w:rPr>
-              <w:t xml:space="preserve">Alternate Flow: </w:t>
-            </w:r>
-            <w:r>
-              <w:rPr>
-                <w:szCs w:val="22"/>
-              </w:rPr>
-              <w:t>looked at object doesn’t exist</w:t>
-            </w:r>
-            <w:r>
-              <w:rPr>
-                <w:szCs w:val="22"/>
-              </w:rPr>
-              <w:t>.</w:t>
+              <w:t>Alternate Flow:</w:t>
             </w:r>
           </w:p>
         </w:tc>
       </w:tr>
       <w:tr>
+        <w:trPr>
+          <w:trHeight w:val="945"/>
+        </w:trPr>
         <w:tc>
           <w:tcPr>
             <w:tcW w:w="9936" w:type="dxa"/>
@@ -904,36 +938,58 @@
           </w:tcPr>
           <w:p>
             <w:pPr>
-              <w:numPr>
-                <w:ilvl w:val="0"/>
-                <w:numId w:val="18"/>
-              </w:numPr>
+              <w:pBdr>
+                <w:left w:val="single" w:sz="18" w:space="4" w:color="auto"/>
+              </w:pBdr>
+              <w:ind w:left="360"/>
+              <w:rPr>
+                <w:szCs w:val="22"/>
+              </w:rPr>
             </w:pPr>
             <w:r>
               <w:rPr>
                 <w:szCs w:val="22"/>
               </w:rPr>
-              <w:t xml:space="preserve">Start at </w:t>
+              <w:t>6.1. Dis</w:t>
             </w:r>
             <w:r>
               <w:rPr>
                 <w:szCs w:val="22"/>
               </w:rPr>
-              <w:t>step 4.3</w:t>
-            </w:r>
-            <w:r>
+              <w:t>play error message: Invalid Input</w:t>
+            </w:r>
+          </w:p>
+          <w:p>
+            <w:pPr>
+              <w:pBdr>
+                <w:left w:val="single" w:sz="18" w:space="4" w:color="auto"/>
+              </w:pBdr>
+              <w:ind w:left="360"/>
               <w:rPr>
                 <w:szCs w:val="22"/>
               </w:rPr>
-              <w:t>.</w:t>
+            </w:pPr>
+            <w:r>
+              <w:rPr>
+                <w:szCs w:val="22"/>
+              </w:rPr>
+              <w:t xml:space="preserve">6.2. </w:t>
+            </w:r>
+            <w:r>
+              <w:rPr>
+                <w:szCs w:val="22"/>
+              </w:rPr>
+              <w:t xml:space="preserve">Display error message: </w:t>
+            </w:r>
+            <w:r>
+              <w:rPr>
+                <w:szCs w:val="22"/>
+              </w:rPr>
+              <w:t>Object does not exist</w:t>
             </w:r>
           </w:p>
           <w:p>
             <w:pPr>
-              <w:numPr>
-                <w:ilvl w:val="0"/>
-                <w:numId w:val="18"/>
-              </w:numPr>
               <w:rPr>
                 <w:szCs w:val="22"/>
               </w:rPr>
@@ -942,109 +998,7 @@
               <w:rPr>
                 <w:szCs w:val="22"/>
               </w:rPr>
-              <w:t>If the object does not exist</w:t>
-            </w:r>
-            <w:r>
-              <w:rPr>
-                <w:szCs w:val="22"/>
-              </w:rPr>
-              <w:t>.</w:t>
-            </w:r>
-            <w:r>
-              <w:rPr>
-                <w:szCs w:val="22"/>
-              </w:rPr>
-              <w:t>..</w:t>
-            </w:r>
-            <w:r>
-              <w:rPr>
-                <w:i/>
-                <w:color w:val="0000FF"/>
-              </w:rPr>
-              <w:t xml:space="preserve"> </w:t>
-            </w:r>
-          </w:p>
-          <w:p>
-            <w:pPr>
-              <w:numPr>
-                <w:ilvl w:val="0"/>
-                <w:numId w:val="18"/>
-              </w:numPr>
-              <w:rPr>
-                <w:szCs w:val="22"/>
-              </w:rPr>
-            </w:pPr>
-            <w:r>
-              <w:rPr>
-                <w:szCs w:val="22"/>
-              </w:rPr>
-              <w:t>Display error message.</w:t>
-            </w:r>
-          </w:p>
-          <w:p>
-            <w:pPr>
-              <w:numPr>
-                <w:ilvl w:val="0"/>
-                <w:numId w:val="18"/>
-              </w:numPr>
-              <w:rPr>
-                <w:szCs w:val="22"/>
-              </w:rPr>
-            </w:pPr>
-            <w:r>
-              <w:rPr>
-                <w:szCs w:val="22"/>
-              </w:rPr>
-              <w:t>Return to await</w:t>
-            </w:r>
-            <w:r>
-              <w:rPr>
-                <w:szCs w:val="22"/>
-              </w:rPr>
-              <w:t xml:space="preserve"> business trigger stage.</w:t>
-            </w:r>
-          </w:p>
-          <w:p>
-            <w:pPr>
-              <w:numPr>
-                <w:ilvl w:val="0"/>
-                <w:numId w:val="18"/>
-              </w:numPr>
-              <w:rPr>
-                <w:szCs w:val="22"/>
-              </w:rPr>
-            </w:pPr>
-            <w:r>
-              <w:rPr>
-                <w:b/>
-                <w:bCs/>
-                <w:szCs w:val="22"/>
-              </w:rPr>
-              <w:t>Post Conditions:</w:t>
-            </w:r>
-            <w:r>
-              <w:rPr>
-                <w:szCs w:val="22"/>
-              </w:rPr>
-              <w:t xml:space="preserve"> </w:t>
-            </w:r>
-            <w:r>
-              <w:rPr>
-                <w:szCs w:val="22"/>
-              </w:rPr>
-              <w:t xml:space="preserve">When </w:t>
-            </w:r>
-            <w:r>
-              <w:rPr>
-                <w:szCs w:val="22"/>
-              </w:rPr>
-              <w:t>the game told the user that the</w:t>
-            </w:r>
-            <w:r>
-              <w:rPr>
-                <w:szCs w:val="22"/>
-              </w:rPr>
-              <w:t xml:space="preserve"> object does not exist.</w:t>
+              <w:tab/>
             </w:r>
           </w:p>
         </w:tc>
@@ -1067,7 +1021,7 @@
 </file>
 
 <file path=word/endnotes.xml><?xml version="1.0" encoding="utf-8"?>
-<w:endnotes xmlns:wpc="http://schemas.microsoft.com/office/word/2010/wordprocessingCanvas" xmlns:mo="http://schemas.microsoft.com/office/mac/office/2008/main" xmlns:mc="http://schemas.openxmlformats.org/markup-compatibility/2006" xmlns:mv="urn:schemas-microsoft-com:mac:vml" xmlns:o="urn:schemas-microsoft-com:office:office" xmlns:r="http://schemas.openxmlformats.org/officeDocument/2006/relationships" xmlns:m="http://schemas.openxmlformats.org/officeDocument/2006/math" xmlns:v="urn:schemas-microsoft-com:vml" xmlns:wp14="http://schemas.microsoft.com/office/word/2010/wordprocessingDrawing" xmlns:wp="http://schemas.openxmlformats.org/drawingml/2006/wordprocessingDrawing" xmlns:w10="urn:schemas-microsoft-com:office:word" xmlns:w="http://schemas.openxmlformats.org/wordprocessingml/2006/main" xmlns:w14="http://schemas.microsoft.com/office/word/2010/wordml" xmlns:wpg="http://schemas.microsoft.com/office/word/2010/wordprocessingGroup" xmlns:wpi="http://schemas.microsoft.com/office/word/2010/wordprocessingInk" xmlns:wne="http://schemas.microsoft.com/office/word/2006/wordml" xmlns:wps="http://schemas.microsoft.com/office/word/2010/wordprocessingShape" mc:Ignorable="w14 wp14">
+<w:endnotes xmlns:wpc="http://schemas.microsoft.com/office/word/2010/wordprocessingCanvas" xmlns:mc="http://schemas.openxmlformats.org/markup-compatibility/2006" xmlns:o="urn:schemas-microsoft-com:office:office" xmlns:r="http://schemas.openxmlformats.org/officeDocument/2006/relationships" xmlns:m="http://schemas.openxmlformats.org/officeDocument/2006/math" xmlns:v="urn:schemas-microsoft-com:vml" xmlns:wp14="http://schemas.microsoft.com/office/word/2010/wordprocessingDrawing" xmlns:wp="http://schemas.openxmlformats.org/drawingml/2006/wordprocessingDrawing" xmlns:w10="urn:schemas-microsoft-com:office:word" xmlns:w="http://schemas.openxmlformats.org/wordprocessingml/2006/main" xmlns:w14="http://schemas.microsoft.com/office/word/2010/wordml" xmlns:wpg="http://schemas.microsoft.com/office/word/2010/wordprocessingGroup" xmlns:wpi="http://schemas.microsoft.com/office/word/2010/wordprocessingInk" xmlns:wne="http://schemas.microsoft.com/office/word/2006/wordml" xmlns:wps="http://schemas.microsoft.com/office/word/2010/wordprocessingShape" mc:Ignorable="w14 wp14">
   <w:endnote w:type="separator" w:id="-1">
     <w:p>
       <w:pPr>
@@ -1092,7 +1046,7 @@
 </file>
 
 <file path=word/footer1.xml><?xml version="1.0" encoding="utf-8"?>
-<w:ftr xmlns:wpc="http://schemas.microsoft.com/office/word/2010/wordprocessingCanvas" xmlns:mo="http://schemas.microsoft.com/office/mac/office/2008/main" xmlns:mc="http://schemas.openxmlformats.org/markup-compatibility/2006" xmlns:mv="urn:schemas-microsoft-com:mac:vml" xmlns:o="urn:schemas-microsoft-com:office:office" xmlns:r="http://schemas.openxmlformats.org/officeDocument/2006/relationships" xmlns:m="http://schemas.openxmlformats.org/officeDocument/2006/math" xmlns:v="urn:schemas-microsoft-com:vml" xmlns:wp14="http://schemas.microsoft.com/office/word/2010/wordprocessingDrawing" xmlns:wp="http://schemas.openxmlformats.org/drawingml/2006/wordprocessingDrawing" xmlns:w10="urn:schemas-microsoft-com:office:word" xmlns:w="http://schemas.openxmlformats.org/wordprocessingml/2006/main" xmlns:w14="http://schemas.microsoft.com/office/word/2010/wordml" xmlns:wpg="http://schemas.microsoft.com/office/word/2010/wordprocessingGroup" xmlns:wpi="http://schemas.microsoft.com/office/word/2010/wordprocessingInk" xmlns:wne="http://schemas.microsoft.com/office/word/2006/wordml" xmlns:wps="http://schemas.microsoft.com/office/word/2010/wordprocessingShape" mc:Ignorable="w14 wp14">
+<w:ftr xmlns:wpc="http://schemas.microsoft.com/office/word/2010/wordprocessingCanvas" xmlns:mc="http://schemas.openxmlformats.org/markup-compatibility/2006" xmlns:o="urn:schemas-microsoft-com:office:office" xmlns:r="http://schemas.openxmlformats.org/officeDocument/2006/relationships" xmlns:m="http://schemas.openxmlformats.org/officeDocument/2006/math" xmlns:v="urn:schemas-microsoft-com:vml" xmlns:wp14="http://schemas.microsoft.com/office/word/2010/wordprocessingDrawing" xmlns:wp="http://schemas.openxmlformats.org/drawingml/2006/wordprocessingDrawing" xmlns:w10="urn:schemas-microsoft-com:office:word" xmlns:w="http://schemas.openxmlformats.org/wordprocessingml/2006/main" xmlns:w14="http://schemas.microsoft.com/office/word/2010/wordml" xmlns:wpg="http://schemas.microsoft.com/office/word/2010/wordprocessingGroup" xmlns:wpi="http://schemas.microsoft.com/office/word/2010/wordprocessingInk" xmlns:wne="http://schemas.microsoft.com/office/word/2006/wordml" xmlns:wps="http://schemas.microsoft.com/office/word/2010/wordprocessingShape" mc:Ignorable="w14 wp14">
   <w:p>
     <w:pPr>
       <w:pStyle w:val="Footer"/>
@@ -1202,7 +1156,7 @@
 </file>
 
 <file path=word/footnotes.xml><?xml version="1.0" encoding="utf-8"?>
-<w:footnotes xmlns:wpc="http://schemas.microsoft.com/office/word/2010/wordprocessingCanvas" xmlns:mo="http://schemas.microsoft.com/office/mac/office/2008/main" xmlns:mc="http://schemas.openxmlformats.org/markup-compatibility/2006" xmlns:mv="urn:schemas-microsoft-com:mac:vml" xmlns:o="urn:schemas-microsoft-com:office:office" xmlns:r="http://schemas.openxmlformats.org/officeDocument/2006/relationships" xmlns:m="http://schemas.openxmlformats.org/officeDocument/2006/math" xmlns:v="urn:schemas-microsoft-com:vml" xmlns:wp14="http://schemas.microsoft.com/office/word/2010/wordprocessingDrawing" xmlns:wp="http://schemas.openxmlformats.org/drawingml/2006/wordprocessingDrawing" xmlns:w10="urn:schemas-microsoft-com:office:word" xmlns:w="http://schemas.openxmlformats.org/wordprocessingml/2006/main" xmlns:w14="http://schemas.microsoft.com/office/word/2010/wordml" xmlns:wpg="http://schemas.microsoft.com/office/word/2010/wordprocessingGroup" xmlns:wpi="http://schemas.microsoft.com/office/word/2010/wordprocessingInk" xmlns:wne="http://schemas.microsoft.com/office/word/2006/wordml" xmlns:wps="http://schemas.microsoft.com/office/word/2010/wordprocessingShape" mc:Ignorable="w14 wp14">
+<w:footnotes xmlns:wpc="http://schemas.microsoft.com/office/word/2010/wordprocessingCanvas" xmlns:mc="http://schemas.openxmlformats.org/markup-compatibility/2006" xmlns:o="urn:schemas-microsoft-com:office:office" xmlns:r="http://schemas.openxmlformats.org/officeDocument/2006/relationships" xmlns:m="http://schemas.openxmlformats.org/officeDocument/2006/math" xmlns:v="urn:schemas-microsoft-com:vml" xmlns:wp14="http://schemas.microsoft.com/office/word/2010/wordprocessingDrawing" xmlns:wp="http://schemas.openxmlformats.org/drawingml/2006/wordprocessingDrawing" xmlns:w10="urn:schemas-microsoft-com:office:word" xmlns:w="http://schemas.openxmlformats.org/wordprocessingml/2006/main" xmlns:w14="http://schemas.microsoft.com/office/word/2010/wordml" xmlns:wpg="http://schemas.microsoft.com/office/word/2010/wordprocessingGroup" xmlns:wpi="http://schemas.microsoft.com/office/word/2010/wordprocessingInk" xmlns:wne="http://schemas.microsoft.com/office/word/2006/wordml" xmlns:wps="http://schemas.microsoft.com/office/word/2010/wordprocessingShape" mc:Ignorable="w14 wp14">
   <w:footnote w:type="separator" w:id="-1">
     <w:p>
       <w:pPr>
@@ -1227,7 +1181,7 @@
 </file>
 
 <file path=word/header1.xml><?xml version="1.0" encoding="utf-8"?>
-<w:hdr xmlns:wpc="http://schemas.microsoft.com/office/word/2010/wordprocessingCanvas" xmlns:mo="http://schemas.microsoft.com/office/mac/office/2008/main" xmlns:mc="http://schemas.openxmlformats.org/markup-compatibility/2006" xmlns:mv="urn:schemas-microsoft-com:mac:vml" xmlns:o="urn:schemas-microsoft-com:office:office" xmlns:r="http://schemas.openxmlformats.org/officeDocument/2006/relationships" xmlns:m="http://schemas.openxmlformats.org/officeDocument/2006/math" xmlns:v="urn:schemas-microsoft-com:vml" xmlns:wp14="http://schemas.microsoft.com/office/word/2010/wordprocessingDrawing" xmlns:wp="http://schemas.openxmlformats.org/drawingml/2006/wordprocessingDrawing" xmlns:w10="urn:schemas-microsoft-com:office:word" xmlns:w="http://schemas.openxmlformats.org/wordprocessingml/2006/main" xmlns:w14="http://schemas.microsoft.com/office/word/2010/wordml" xmlns:wpg="http://schemas.microsoft.com/office/word/2010/wordprocessingGroup" xmlns:wpi="http://schemas.microsoft.com/office/word/2010/wordprocessingInk" xmlns:wne="http://schemas.microsoft.com/office/word/2006/wordml" xmlns:wps="http://schemas.microsoft.com/office/word/2010/wordprocessingShape" mc:Ignorable="w14 wp14">
+<w:hdr xmlns:wpc="http://schemas.microsoft.com/office/word/2010/wordprocessingCanvas" xmlns:mc="http://schemas.openxmlformats.org/markup-compatibility/2006" xmlns:o="urn:schemas-microsoft-com:office:office" xmlns:r="http://schemas.openxmlformats.org/officeDocument/2006/relationships" xmlns:m="http://schemas.openxmlformats.org/officeDocument/2006/math" xmlns:v="urn:schemas-microsoft-com:vml" xmlns:wp14="http://schemas.microsoft.com/office/word/2010/wordprocessingDrawing" xmlns:wp="http://schemas.openxmlformats.org/drawingml/2006/wordprocessingDrawing" xmlns:w10="urn:schemas-microsoft-com:office:word" xmlns:w="http://schemas.openxmlformats.org/wordprocessingml/2006/main" xmlns:w14="http://schemas.microsoft.com/office/word/2010/wordml" xmlns:wpg="http://schemas.microsoft.com/office/word/2010/wordprocessingGroup" xmlns:wpi="http://schemas.microsoft.com/office/word/2010/wordprocessingInk" xmlns:wne="http://schemas.microsoft.com/office/word/2006/wordml" xmlns:wps="http://schemas.microsoft.com/office/word/2010/wordprocessingShape" mc:Ignorable="w14 wp14">
   <w:p>
     <w:pPr>
       <w:pStyle w:val="Header"/>
@@ -1338,7 +1292,7 @@
 </file>
 
 <file path=word/numbering.xml><?xml version="1.0" encoding="utf-8"?>
-<w:numbering xmlns:wpc="http://schemas.microsoft.com/office/word/2010/wordprocessingCanvas" xmlns:mo="http://schemas.microsoft.com/office/mac/office/2008/main" xmlns:mc="http://schemas.openxmlformats.org/markup-compatibility/2006" xmlns:mv="urn:schemas-microsoft-com:mac:vml" xmlns:o="urn:schemas-microsoft-com:office:office" xmlns:r="http://schemas.openxmlformats.org/officeDocument/2006/relationships" xmlns:m="http://schemas.openxmlformats.org/officeDocument/2006/math" xmlns:v="urn:schemas-microsoft-com:vml" xmlns:wp14="http://schemas.microsoft.com/office/word/2010/wordprocessingDrawing" xmlns:wp="http://schemas.openxmlformats.org/drawingml/2006/wordprocessingDrawing" xmlns:w10="urn:schemas-microsoft-com:office:word" xmlns:w="http://schemas.openxmlformats.org/wordprocessingml/2006/main" xmlns:w14="http://schemas.microsoft.com/office/word/2010/wordml" xmlns:wpg="http://schemas.microsoft.com/office/word/2010/wordprocessingGroup" xmlns:wpi="http://schemas.microsoft.com/office/word/2010/wordprocessingInk" xmlns:wne="http://schemas.microsoft.com/office/word/2006/wordml" xmlns:wps="http://schemas.microsoft.com/office/word/2010/wordprocessingShape" mc:Ignorable="w14 wp14">
+<w:numbering xmlns:wpc="http://schemas.microsoft.com/office/word/2010/wordprocessingCanvas" xmlns:mc="http://schemas.openxmlformats.org/markup-compatibility/2006" xmlns:o="urn:schemas-microsoft-com:office:office" xmlns:r="http://schemas.openxmlformats.org/officeDocument/2006/relationships" xmlns:m="http://schemas.openxmlformats.org/officeDocument/2006/math" xmlns:v="urn:schemas-microsoft-com:vml" xmlns:wp14="http://schemas.microsoft.com/office/word/2010/wordprocessingDrawing" xmlns:wp="http://schemas.openxmlformats.org/drawingml/2006/wordprocessingDrawing" xmlns:w10="urn:schemas-microsoft-com:office:word" xmlns:w="http://schemas.openxmlformats.org/wordprocessingml/2006/main" xmlns:w14="http://schemas.microsoft.com/office/word/2010/wordml" xmlns:wpg="http://schemas.microsoft.com/office/word/2010/wordprocessingGroup" xmlns:wpi="http://schemas.microsoft.com/office/word/2010/wordprocessingInk" xmlns:wne="http://schemas.microsoft.com/office/word/2006/wordml" xmlns:wps="http://schemas.microsoft.com/office/word/2010/wordprocessingShape" mc:Ignorable="w14 wp14">
   <w:abstractNum w:abstractNumId="0">
     <w:nsid w:val="106639A1"/>
     <w:multiLevelType w:val="hybridMultilevel"/>
@@ -3558,7 +3512,7 @@
     </w:rPrDefault>
     <w:pPrDefault/>
   </w:docDefaults>
-  <w:latentStyles w:defLockedState="0" w:defUIPriority="99" w:defSemiHidden="1" w:defUnhideWhenUsed="1" w:defQFormat="0" w:count="276">
+  <w:latentStyles w:defLockedState="0" w:defUIPriority="99" w:defSemiHidden="1" w:defUnhideWhenUsed="1" w:defQFormat="0" w:count="267">
     <w:lsdException w:name="Normal" w:semiHidden="0" w:uiPriority="0" w:unhideWhenUsed="0" w:qFormat="1"/>
     <w:lsdException w:name="heading 1" w:semiHidden="0" w:uiPriority="9" w:unhideWhenUsed="0" w:qFormat="1"/>
     <w:lsdException w:name="heading 2" w:semiHidden="0" w:uiPriority="9" w:unhideWhenUsed="0" w:qFormat="1"/>
@@ -3866,7 +3820,7 @@
 </file>
 
 <file path=word/stylesWithEffects.xml><?xml version="1.0" encoding="utf-8"?>
-<w:styles xmlns:wpc="http://schemas.microsoft.com/office/word/2010/wordprocessingCanvas" xmlns:mo="http://schemas.microsoft.com/office/mac/office/2008/main" xmlns:mc="http://schemas.openxmlformats.org/markup-compatibility/2006" xmlns:mv="urn:schemas-microsoft-com:mac:vml" xmlns:o="urn:schemas-microsoft-com:office:office" xmlns:r="http://schemas.openxmlformats.org/officeDocument/2006/relationships" xmlns:m="http://schemas.openxmlformats.org/officeDocument/2006/math" xmlns:v="urn:schemas-microsoft-com:vml" xmlns:wp14="http://schemas.microsoft.com/office/word/2010/wordprocessingDrawing" xmlns:wp="http://schemas.openxmlformats.org/drawingml/2006/wordprocessingDrawing" xmlns:w10="urn:schemas-microsoft-com:office:word" xmlns:w="http://schemas.openxmlformats.org/wordprocessingml/2006/main" xmlns:w14="http://schemas.microsoft.com/office/word/2010/wordml" xmlns:wpg="http://schemas.microsoft.com/office/word/2010/wordprocessingGroup" xmlns:wpi="http://schemas.microsoft.com/office/word/2010/wordprocessingInk" xmlns:wne="http://schemas.microsoft.com/office/word/2006/wordml" xmlns:wps="http://schemas.microsoft.com/office/word/2010/wordprocessingShape" mc:Ignorable="w14 wp14">
+<w:styles xmlns:wpc="http://schemas.microsoft.com/office/word/2010/wordprocessingCanvas" xmlns:mc="http://schemas.openxmlformats.org/markup-compatibility/2006" xmlns:o="urn:schemas-microsoft-com:office:office" xmlns:r="http://schemas.openxmlformats.org/officeDocument/2006/relationships" xmlns:m="http://schemas.openxmlformats.org/officeDocument/2006/math" xmlns:v="urn:schemas-microsoft-com:vml" xmlns:wp14="http://schemas.microsoft.com/office/word/2010/wordprocessingDrawing" xmlns:wp="http://schemas.openxmlformats.org/drawingml/2006/wordprocessingDrawing" xmlns:w10="urn:schemas-microsoft-com:office:word" xmlns:w="http://schemas.openxmlformats.org/wordprocessingml/2006/main" xmlns:w14="http://schemas.microsoft.com/office/word/2010/wordml" xmlns:wpg="http://schemas.microsoft.com/office/word/2010/wordprocessingGroup" xmlns:wpi="http://schemas.microsoft.com/office/word/2010/wordprocessingInk" xmlns:wne="http://schemas.microsoft.com/office/word/2006/wordml" xmlns:wps="http://schemas.microsoft.com/office/word/2010/wordprocessingShape" mc:Ignorable="w14 wp14">
   <w:docDefaults>
     <w:rPrDefault>
       <w:rPr>
@@ -3876,7 +3830,7 @@
     </w:rPrDefault>
     <w:pPrDefault/>
   </w:docDefaults>
-  <w:latentStyles w:defLockedState="0" w:defUIPriority="99" w:defSemiHidden="1" w:defUnhideWhenUsed="1" w:defQFormat="0" w:count="276">
+  <w:latentStyles w:defLockedState="0" w:defUIPriority="99" w:defSemiHidden="1" w:defUnhideWhenUsed="1" w:defQFormat="0" w:count="267">
     <w:lsdException w:name="Normal" w:semiHidden="0" w:uiPriority="0" w:unhideWhenUsed="0" w:qFormat="1"/>
     <w:lsdException w:name="heading 1" w:semiHidden="0" w:uiPriority="9" w:unhideWhenUsed="0" w:qFormat="1"/>
     <w:lsdException w:name="heading 2" w:semiHidden="0" w:uiPriority="9" w:unhideWhenUsed="0" w:qFormat="1"/>
